--- a/Informe Avance Proyecto semana #5.docx
+++ b/Informe Avance Proyecto semana #5.docx
@@ -4119,10 +4119,7 @@
       </w:pPr>
       <w:r>
         <w:lastRenderedPageBreak/>
-        <w:t xml:space="preserve">Semana </w:t>
-      </w:r>
-      <w:r>
-        <w:t>5</w:t>
+        <w:t>Semana 5</w:t>
       </w:r>
     </w:p>
     <w:tbl>
@@ -4224,7 +4221,7 @@
               <w:cnfStyle w:val="000000000000" w:firstRow="0" w:lastRow="0" w:firstColumn="0" w:lastColumn="0" w:oddVBand="0" w:evenVBand="0" w:oddHBand="0" w:evenHBand="0" w:firstRowFirstColumn="0" w:firstRowLastColumn="0" w:lastRowFirstColumn="0" w:lastRowLastColumn="0"/>
             </w:pPr>
             <w:r>
-              <w:t>Carlos Ángel</w:t>
+              <w:t>Daniel sosa</w:t>
             </w:r>
           </w:p>
         </w:tc>
@@ -4254,8 +4251,10 @@
               <w:cnfStyle w:val="000000100000" w:firstRow="0" w:lastRow="0" w:firstColumn="0" w:lastColumn="0" w:oddVBand="0" w:evenVBand="0" w:oddHBand="1" w:evenHBand="0" w:firstRowFirstColumn="0" w:firstRowLastColumn="0" w:lastRowFirstColumn="0" w:lastRowLastColumn="0"/>
             </w:pPr>
             <w:r>
-              <w:t>Daniel Sosa</w:t>
-            </w:r>
+              <w:t>Carlos Angel</w:t>
+            </w:r>
+            <w:bookmarkStart w:id="0" w:name="_GoBack"/>
+            <w:bookmarkEnd w:id="0"/>
           </w:p>
         </w:tc>
       </w:tr>
@@ -4297,16 +4296,7 @@
     <w:p/>
     <w:p>
       <w:r>
-        <w:t xml:space="preserve">En esta semana se corrigieron errores anteriores tanto de documentación como de entrada, se empezó la implementación de base de datos y se </w:t>
-      </w:r>
-      <w:r>
-        <w:t>aplicó</w:t>
-      </w:r>
-      <w:r>
-        <w:t xml:space="preserve"> el concepto de excepciones en las entradas de administrador</w:t>
-      </w:r>
-      <w:r>
-        <w:t xml:space="preserve"> con mucha </w:t>
+        <w:t xml:space="preserve">En esta semana se corrigieron errores anteriores tanto de documentación como de entrada, se empezó la implementación de base de datos y se aplicó el concepto de excepciones en las entradas de administrador con mucha </w:t>
       </w:r>
       <w:proofErr w:type="spellStart"/>
       <w:r>
@@ -4331,10 +4321,7 @@
     </w:p>
     <w:p>
       <w:r>
-        <w:t xml:space="preserve">La Documentación de los archivos nuevos y la implementación de los métodos de usuario </w:t>
-      </w:r>
-      <w:r>
-        <w:t>y unas pocas excepciones de las clases</w:t>
+        <w:t>La Documentación de los archivos nuevos y la implementación de los métodos de usuario y unas pocas excepciones de las clases</w:t>
       </w:r>
     </w:p>
     <w:p>
@@ -4376,10 +4363,7 @@
       </w:r>
       <w:proofErr w:type="spellEnd"/>
       <w:r>
-        <w:t xml:space="preserve"> experiencia para la implementación de los demás próximamente ya tendremos disponible algunas funciones como el del recepcionista y el Contador</w:t>
-      </w:r>
-      <w:r>
-        <w:t xml:space="preserve"> ya que estamos a punto de terminar estamos preparando las nuevas clases para la siguiente entrega</w:t>
+        <w:t xml:space="preserve"> experiencia para la implementación de los demás próximamente ya tendremos disponible algunas funciones como el del recepcionista y el Contador ya que estamos a punto de terminar estamos preparando las nuevas clases para la siguiente entrega</w:t>
       </w:r>
     </w:p>
     <w:p>
@@ -4388,8 +4372,6 @@
           <w:u w:val="single"/>
         </w:rPr>
       </w:pPr>
-      <w:bookmarkStart w:id="0" w:name="_GoBack"/>
-      <w:bookmarkEnd w:id="0"/>
     </w:p>
     <w:p/>
     <w:p/>
@@ -5946,6 +5928,7 @@
     <w:rsid w:val="00130ECE"/>
     <w:rsid w:val="001F01BF"/>
     <w:rsid w:val="00275AD0"/>
+    <w:rsid w:val="006D4AC5"/>
     <w:rsid w:val="007152A4"/>
     <w:rsid w:val="00734641"/>
     <w:rsid w:val="00BC6163"/>
@@ -6707,7 +6690,7 @@
 </file>
 
 <file path=customXml/itemProps1.xml><?xml version="1.0" encoding="utf-8"?>
-<ds:datastoreItem xmlns:ds="http://schemas.openxmlformats.org/officeDocument/2006/customXml" ds:itemID="{B84D7F72-1873-41CD-B786-02A8B03768D9}">
+<ds:datastoreItem xmlns:ds="http://schemas.openxmlformats.org/officeDocument/2006/customXml" ds:itemID="{CFA3EEBD-DC14-4E54-9A66-2992A19E8259}">
   <ds:schemaRefs>
     <ds:schemaRef ds:uri="http://schemas.openxmlformats.org/officeDocument/2006/bibliography"/>
   </ds:schemaRefs>

--- a/Informe Avance Proyecto semana #5.docx
+++ b/Informe Avance Proyecto semana #5.docx
@@ -1,6 +1,6 @@
 
 <file path=word/document.xml><?xml version="1.0" encoding="utf-8"?>
-<w:document xmlns:wpc="http://schemas.microsoft.com/office/word/2010/wordprocessingCanvas" xmlns:cx="http://schemas.microsoft.com/office/drawing/2014/chartex" xmlns:cx1="http://schemas.microsoft.com/office/drawing/2015/9/8/chartex" xmlns:cx2="http://schemas.microsoft.com/office/drawing/2015/10/21/chartex" xmlns:cx3="http://schemas.microsoft.com/office/drawing/2016/5/9/chartex" xmlns:cx4="http://schemas.microsoft.com/office/drawing/2016/5/10/chartex" xmlns:cx5="http://schemas.microsoft.com/office/drawing/2016/5/11/chartex" xmlns:cx6="http://schemas.microsoft.com/office/drawing/2016/5/12/chartex" xmlns:cx7="http://schemas.microsoft.com/office/drawing/2016/5/13/chartex" xmlns:cx8="http://schemas.microsoft.com/office/drawing/2016/5/14/chartex" xmlns:mc="http://schemas.openxmlformats.org/markup-compatibility/2006" xmlns:aink="http://schemas.microsoft.com/office/drawing/2016/ink" xmlns:am3d="http://schemas.microsoft.com/office/drawing/2017/model3d" xmlns:o="urn:schemas-microsoft-com:office:office" xmlns:r="http://schemas.openxmlformats.org/officeDocument/2006/relationships" xmlns:m="http://schemas.openxmlformats.org/officeDocument/2006/math" xmlns:v="urn:schemas-microsoft-com:vml" xmlns:wp14="http://schemas.microsoft.com/office/word/2010/wordprocessingDrawing" xmlns:wp="http://schemas.openxmlformats.org/drawingml/2006/wordprocessingDrawing" xmlns:w10="urn:schemas-microsoft-com:office:word" xmlns:w="http://schemas.openxmlformats.org/wordprocessingml/2006/main" xmlns:w14="http://schemas.microsoft.com/office/word/2010/wordml" xmlns:w15="http://schemas.microsoft.com/office/word/2012/wordml" xmlns:w16cid="http://schemas.microsoft.com/office/word/2016/wordml/cid" xmlns:w16se="http://schemas.microsoft.com/office/word/2015/wordml/symex" xmlns:wpg="http://schemas.microsoft.com/office/word/2010/wordprocessingGroup" xmlns:wpi="http://schemas.microsoft.com/office/word/2010/wordprocessingInk" xmlns:wne="http://schemas.microsoft.com/office/word/2006/wordml" xmlns:wps="http://schemas.microsoft.com/office/word/2010/wordprocessingShape" mc:Ignorable="w14 w15 w16se w16cid wp14">
+<w:document xmlns:wpc="http://schemas.microsoft.com/office/word/2010/wordprocessingCanvas" xmlns:mc="http://schemas.openxmlformats.org/markup-compatibility/2006" xmlns:o="urn:schemas-microsoft-com:office:office" xmlns:r="http://schemas.openxmlformats.org/officeDocument/2006/relationships" xmlns:m="http://schemas.openxmlformats.org/officeDocument/2006/math" xmlns:v="urn:schemas-microsoft-com:vml" xmlns:wp14="http://schemas.microsoft.com/office/word/2010/wordprocessingDrawing" xmlns:wp="http://schemas.openxmlformats.org/drawingml/2006/wordprocessingDrawing" xmlns:w10="urn:schemas-microsoft-com:office:word" xmlns:w="http://schemas.openxmlformats.org/wordprocessingml/2006/main" xmlns:w14="http://schemas.microsoft.com/office/word/2010/wordml" xmlns:w15="http://schemas.microsoft.com/office/word/2012/wordml" xmlns:wpg="http://schemas.microsoft.com/office/word/2010/wordprocessingGroup" xmlns:wpi="http://schemas.microsoft.com/office/word/2010/wordprocessingInk" xmlns:wne="http://schemas.microsoft.com/office/word/2006/wordml" xmlns:wps="http://schemas.microsoft.com/office/word/2010/wordprocessingShape" mc:Ignorable="w14 w15 wp14">
   <w:body>
     <w:p>
       <w:pPr>
@@ -4221,7 +4221,7 @@
               <w:cnfStyle w:val="000000000000" w:firstRow="0" w:lastRow="0" w:firstColumn="0" w:lastColumn="0" w:oddVBand="0" w:evenVBand="0" w:oddHBand="0" w:evenHBand="0" w:firstRowFirstColumn="0" w:firstRowLastColumn="0" w:lastRowFirstColumn="0" w:lastRowLastColumn="0"/>
             </w:pPr>
             <w:r>
-              <w:t>Daniel sosa</w:t>
+              <w:t>Carlos Ángel</w:t>
             </w:r>
           </w:p>
         </w:tc>
@@ -4251,10 +4251,8 @@
               <w:cnfStyle w:val="000000100000" w:firstRow="0" w:lastRow="0" w:firstColumn="0" w:lastColumn="0" w:oddVBand="0" w:evenVBand="0" w:oddHBand="1" w:evenHBand="0" w:firstRowFirstColumn="0" w:firstRowLastColumn="0" w:lastRowFirstColumn="0" w:lastRowLastColumn="0"/>
             </w:pPr>
             <w:r>
-              <w:t>Carlos Angel</w:t>
-            </w:r>
-            <w:bookmarkStart w:id="0" w:name="_GoBack"/>
-            <w:bookmarkEnd w:id="0"/>
+              <w:t>Daniel Sosa</w:t>
+            </w:r>
           </w:p>
         </w:tc>
       </w:tr>
@@ -4298,11 +4296,9 @@
       <w:r>
         <w:t xml:space="preserve">En esta semana se corrigieron errores anteriores tanto de documentación como de entrada, se empezó la implementación de base de datos y se aplicó el concepto de excepciones en las entradas de administrador con mucha </w:t>
       </w:r>
-      <w:proofErr w:type="spellStart"/>
-      <w:r>
-        <w:t>mas</w:t>
-      </w:r>
-      <w:proofErr w:type="spellEnd"/>
+      <w:r>
+        <w:t>más</w:t>
+      </w:r>
       <w:r>
         <w:t xml:space="preserve"> profundidad además se terminaron parcialmente las funciones de administrador lo único que hace falta son algunas excepciones</w:t>
       </w:r>
@@ -4357,11 +4353,11 @@
       <w:r>
         <w:t xml:space="preserve">Es necesario aclarar que estamos centrados en el administrador porque con este tendremos mucha </w:t>
       </w:r>
-      <w:proofErr w:type="spellStart"/>
-      <w:r>
-        <w:t>mas</w:t>
-      </w:r>
-      <w:proofErr w:type="spellEnd"/>
+      <w:r>
+        <w:t>más</w:t>
+      </w:r>
+      <w:bookmarkStart w:id="0" w:name="_GoBack"/>
+      <w:bookmarkEnd w:id="0"/>
       <w:r>
         <w:t xml:space="preserve"> experiencia para la implementación de los demás próximamente ya tendremos disponible algunas funciones como el del recepcionista y el Contador ya que estamos a punto de terminar estamos preparando las nuevas clases para la siguiente entrega</w:t>
       </w:r>
@@ -4388,7 +4384,7 @@
 </file>
 
 <file path=word/endnotes.xml><?xml version="1.0" encoding="utf-8"?>
-<w:endnotes xmlns:wpc="http://schemas.microsoft.com/office/word/2010/wordprocessingCanvas" xmlns:cx="http://schemas.microsoft.com/office/drawing/2014/chartex" xmlns:cx1="http://schemas.microsoft.com/office/drawing/2015/9/8/chartex" xmlns:cx2="http://schemas.microsoft.com/office/drawing/2015/10/21/chartex" xmlns:cx3="http://schemas.microsoft.com/office/drawing/2016/5/9/chartex" xmlns:cx4="http://schemas.microsoft.com/office/drawing/2016/5/10/chartex" xmlns:cx5="http://schemas.microsoft.com/office/drawing/2016/5/11/chartex" xmlns:cx6="http://schemas.microsoft.com/office/drawing/2016/5/12/chartex" xmlns:cx7="http://schemas.microsoft.com/office/drawing/2016/5/13/chartex" xmlns:cx8="http://schemas.microsoft.com/office/drawing/2016/5/14/chartex" xmlns:mc="http://schemas.openxmlformats.org/markup-compatibility/2006" xmlns:aink="http://schemas.microsoft.com/office/drawing/2016/ink" xmlns:am3d="http://schemas.microsoft.com/office/drawing/2017/model3d" xmlns:o="urn:schemas-microsoft-com:office:office" xmlns:r="http://schemas.openxmlformats.org/officeDocument/2006/relationships" xmlns:m="http://schemas.openxmlformats.org/officeDocument/2006/math" xmlns:v="urn:schemas-microsoft-com:vml" xmlns:wp14="http://schemas.microsoft.com/office/word/2010/wordprocessingDrawing" xmlns:wp="http://schemas.openxmlformats.org/drawingml/2006/wordprocessingDrawing" xmlns:w10="urn:schemas-microsoft-com:office:word" xmlns:w="http://schemas.openxmlformats.org/wordprocessingml/2006/main" xmlns:w14="http://schemas.microsoft.com/office/word/2010/wordml" xmlns:w15="http://schemas.microsoft.com/office/word/2012/wordml" xmlns:w16cid="http://schemas.microsoft.com/office/word/2016/wordml/cid" xmlns:w16se="http://schemas.microsoft.com/office/word/2015/wordml/symex" xmlns:wpg="http://schemas.microsoft.com/office/word/2010/wordprocessingGroup" xmlns:wpi="http://schemas.microsoft.com/office/word/2010/wordprocessingInk" xmlns:wne="http://schemas.microsoft.com/office/word/2006/wordml" xmlns:wps="http://schemas.microsoft.com/office/word/2010/wordprocessingShape" mc:Ignorable="w14 w15 w16se w16cid wp14">
+<w:endnotes xmlns:wpc="http://schemas.microsoft.com/office/word/2010/wordprocessingCanvas" xmlns:mc="http://schemas.openxmlformats.org/markup-compatibility/2006" xmlns:o="urn:schemas-microsoft-com:office:office" xmlns:r="http://schemas.openxmlformats.org/officeDocument/2006/relationships" xmlns:m="http://schemas.openxmlformats.org/officeDocument/2006/math" xmlns:v="urn:schemas-microsoft-com:vml" xmlns:wp14="http://schemas.microsoft.com/office/word/2010/wordprocessingDrawing" xmlns:wp="http://schemas.openxmlformats.org/drawingml/2006/wordprocessingDrawing" xmlns:w10="urn:schemas-microsoft-com:office:word" xmlns:w="http://schemas.openxmlformats.org/wordprocessingml/2006/main" xmlns:w14="http://schemas.microsoft.com/office/word/2010/wordml" xmlns:w15="http://schemas.microsoft.com/office/word/2012/wordml" xmlns:wpg="http://schemas.microsoft.com/office/word/2010/wordprocessingGroup" xmlns:wpi="http://schemas.microsoft.com/office/word/2010/wordprocessingInk" xmlns:wne="http://schemas.microsoft.com/office/word/2006/wordml" xmlns:wps="http://schemas.microsoft.com/office/word/2010/wordprocessingShape" mc:Ignorable="w14 w15 wp14">
   <w:endnote w:type="separator" w:id="-1">
     <w:p>
       <w:pPr>
@@ -4413,7 +4409,7 @@
 </file>
 
 <file path=word/footnotes.xml><?xml version="1.0" encoding="utf-8"?>
-<w:footnotes xmlns:wpc="http://schemas.microsoft.com/office/word/2010/wordprocessingCanvas" xmlns:cx="http://schemas.microsoft.com/office/drawing/2014/chartex" xmlns:cx1="http://schemas.microsoft.com/office/drawing/2015/9/8/chartex" xmlns:cx2="http://schemas.microsoft.com/office/drawing/2015/10/21/chartex" xmlns:cx3="http://schemas.microsoft.com/office/drawing/2016/5/9/chartex" xmlns:cx4="http://schemas.microsoft.com/office/drawing/2016/5/10/chartex" xmlns:cx5="http://schemas.microsoft.com/office/drawing/2016/5/11/chartex" xmlns:cx6="http://schemas.microsoft.com/office/drawing/2016/5/12/chartex" xmlns:cx7="http://schemas.microsoft.com/office/drawing/2016/5/13/chartex" xmlns:cx8="http://schemas.microsoft.com/office/drawing/2016/5/14/chartex" xmlns:mc="http://schemas.openxmlformats.org/markup-compatibility/2006" xmlns:aink="http://schemas.microsoft.com/office/drawing/2016/ink" xmlns:am3d="http://schemas.microsoft.com/office/drawing/2017/model3d" xmlns:o="urn:schemas-microsoft-com:office:office" xmlns:r="http://schemas.openxmlformats.org/officeDocument/2006/relationships" xmlns:m="http://schemas.openxmlformats.org/officeDocument/2006/math" xmlns:v="urn:schemas-microsoft-com:vml" xmlns:wp14="http://schemas.microsoft.com/office/word/2010/wordprocessingDrawing" xmlns:wp="http://schemas.openxmlformats.org/drawingml/2006/wordprocessingDrawing" xmlns:w10="urn:schemas-microsoft-com:office:word" xmlns:w="http://schemas.openxmlformats.org/wordprocessingml/2006/main" xmlns:w14="http://schemas.microsoft.com/office/word/2010/wordml" xmlns:w15="http://schemas.microsoft.com/office/word/2012/wordml" xmlns:w16cid="http://schemas.microsoft.com/office/word/2016/wordml/cid" xmlns:w16se="http://schemas.microsoft.com/office/word/2015/wordml/symex" xmlns:wpg="http://schemas.microsoft.com/office/word/2010/wordprocessingGroup" xmlns:wpi="http://schemas.microsoft.com/office/word/2010/wordprocessingInk" xmlns:wne="http://schemas.microsoft.com/office/word/2006/wordml" xmlns:wps="http://schemas.microsoft.com/office/word/2010/wordprocessingShape" mc:Ignorable="w14 w15 w16se w16cid wp14">
+<w:footnotes xmlns:wpc="http://schemas.microsoft.com/office/word/2010/wordprocessingCanvas" xmlns:mc="http://schemas.openxmlformats.org/markup-compatibility/2006" xmlns:o="urn:schemas-microsoft-com:office:office" xmlns:r="http://schemas.openxmlformats.org/officeDocument/2006/relationships" xmlns:m="http://schemas.openxmlformats.org/officeDocument/2006/math" xmlns:v="urn:schemas-microsoft-com:vml" xmlns:wp14="http://schemas.microsoft.com/office/word/2010/wordprocessingDrawing" xmlns:wp="http://schemas.openxmlformats.org/drawingml/2006/wordprocessingDrawing" xmlns:w10="urn:schemas-microsoft-com:office:word" xmlns:w="http://schemas.openxmlformats.org/wordprocessingml/2006/main" xmlns:w14="http://schemas.microsoft.com/office/word/2010/wordml" xmlns:w15="http://schemas.microsoft.com/office/word/2012/wordml" xmlns:wpg="http://schemas.microsoft.com/office/word/2010/wordprocessingGroup" xmlns:wpi="http://schemas.microsoft.com/office/word/2010/wordprocessingInk" xmlns:wne="http://schemas.microsoft.com/office/word/2006/wordml" xmlns:wps="http://schemas.microsoft.com/office/word/2010/wordprocessingShape" mc:Ignorable="w14 w15 wp14">
   <w:footnote w:type="separator" w:id="-1">
     <w:p>
       <w:pPr>
@@ -4438,7 +4434,7 @@
 </file>
 
 <file path=word/header1.xml><?xml version="1.0" encoding="utf-8"?>
-<w:hdr xmlns:wpc="http://schemas.microsoft.com/office/word/2010/wordprocessingCanvas" xmlns:cx="http://schemas.microsoft.com/office/drawing/2014/chartex" xmlns:cx1="http://schemas.microsoft.com/office/drawing/2015/9/8/chartex" xmlns:cx2="http://schemas.microsoft.com/office/drawing/2015/10/21/chartex" xmlns:cx3="http://schemas.microsoft.com/office/drawing/2016/5/9/chartex" xmlns:cx4="http://schemas.microsoft.com/office/drawing/2016/5/10/chartex" xmlns:cx5="http://schemas.microsoft.com/office/drawing/2016/5/11/chartex" xmlns:cx6="http://schemas.microsoft.com/office/drawing/2016/5/12/chartex" xmlns:cx7="http://schemas.microsoft.com/office/drawing/2016/5/13/chartex" xmlns:cx8="http://schemas.microsoft.com/office/drawing/2016/5/14/chartex" xmlns:mc="http://schemas.openxmlformats.org/markup-compatibility/2006" xmlns:aink="http://schemas.microsoft.com/office/drawing/2016/ink" xmlns:am3d="http://schemas.microsoft.com/office/drawing/2017/model3d" xmlns:o="urn:schemas-microsoft-com:office:office" xmlns:r="http://schemas.openxmlformats.org/officeDocument/2006/relationships" xmlns:m="http://schemas.openxmlformats.org/officeDocument/2006/math" xmlns:v="urn:schemas-microsoft-com:vml" xmlns:wp14="http://schemas.microsoft.com/office/word/2010/wordprocessingDrawing" xmlns:wp="http://schemas.openxmlformats.org/drawingml/2006/wordprocessingDrawing" xmlns:w10="urn:schemas-microsoft-com:office:word" xmlns:w="http://schemas.openxmlformats.org/wordprocessingml/2006/main" xmlns:w14="http://schemas.microsoft.com/office/word/2010/wordml" xmlns:w15="http://schemas.microsoft.com/office/word/2012/wordml" xmlns:w16cid="http://schemas.microsoft.com/office/word/2016/wordml/cid" xmlns:w16se="http://schemas.microsoft.com/office/word/2015/wordml/symex" xmlns:wpg="http://schemas.microsoft.com/office/word/2010/wordprocessingGroup" xmlns:wpi="http://schemas.microsoft.com/office/word/2010/wordprocessingInk" xmlns:wne="http://schemas.microsoft.com/office/word/2006/wordml" xmlns:wps="http://schemas.microsoft.com/office/word/2010/wordprocessingShape" mc:Ignorable="w14 w15 w16se w16cid wp14">
+<w:hdr xmlns:wpc="http://schemas.microsoft.com/office/word/2010/wordprocessingCanvas" xmlns:mc="http://schemas.openxmlformats.org/markup-compatibility/2006" xmlns:o="urn:schemas-microsoft-com:office:office" xmlns:r="http://schemas.openxmlformats.org/officeDocument/2006/relationships" xmlns:m="http://schemas.openxmlformats.org/officeDocument/2006/math" xmlns:v="urn:schemas-microsoft-com:vml" xmlns:wp14="http://schemas.microsoft.com/office/word/2010/wordprocessingDrawing" xmlns:wp="http://schemas.openxmlformats.org/drawingml/2006/wordprocessingDrawing" xmlns:w10="urn:schemas-microsoft-com:office:word" xmlns:w="http://schemas.openxmlformats.org/wordprocessingml/2006/main" xmlns:w14="http://schemas.microsoft.com/office/word/2010/wordml" xmlns:w15="http://schemas.microsoft.com/office/word/2012/wordml" xmlns:wpg="http://schemas.microsoft.com/office/word/2010/wordprocessingGroup" xmlns:wpi="http://schemas.microsoft.com/office/word/2010/wordprocessingInk" xmlns:wne="http://schemas.microsoft.com/office/word/2006/wordml" xmlns:wps="http://schemas.microsoft.com/office/word/2010/wordprocessingShape" mc:Ignorable="w14 w15 wp14">
   <w:tbl>
     <w:tblPr>
       <w:tblW w:w="5000" w:type="pct"/>
@@ -4565,7 +4561,7 @@
               <w:sz w:val="36"/>
               <w:lang w:val="es-ES"/>
             </w:rPr>
-            <w:t>1</w:t>
+            <w:t>8</w:t>
           </w:r>
           <w:r>
             <w:rPr>
@@ -4586,8 +4582,8 @@
 </file>
 
 <file path=word/numbering.xml><?xml version="1.0" encoding="utf-8"?>
-<w:numbering xmlns:wpc="http://schemas.microsoft.com/office/word/2010/wordprocessingCanvas" xmlns:cx="http://schemas.microsoft.com/office/drawing/2014/chartex" xmlns:cx1="http://schemas.microsoft.com/office/drawing/2015/9/8/chartex" xmlns:cx2="http://schemas.microsoft.com/office/drawing/2015/10/21/chartex" xmlns:cx3="http://schemas.microsoft.com/office/drawing/2016/5/9/chartex" xmlns:cx4="http://schemas.microsoft.com/office/drawing/2016/5/10/chartex" xmlns:cx5="http://schemas.microsoft.com/office/drawing/2016/5/11/chartex" xmlns:cx6="http://schemas.microsoft.com/office/drawing/2016/5/12/chartex" xmlns:cx7="http://schemas.microsoft.com/office/drawing/2016/5/13/chartex" xmlns:cx8="http://schemas.microsoft.com/office/drawing/2016/5/14/chartex" xmlns:mc="http://schemas.openxmlformats.org/markup-compatibility/2006" xmlns:aink="http://schemas.microsoft.com/office/drawing/2016/ink" xmlns:am3d="http://schemas.microsoft.com/office/drawing/2017/model3d" xmlns:o="urn:schemas-microsoft-com:office:office" xmlns:r="http://schemas.openxmlformats.org/officeDocument/2006/relationships" xmlns:m="http://schemas.openxmlformats.org/officeDocument/2006/math" xmlns:v="urn:schemas-microsoft-com:vml" xmlns:wp14="http://schemas.microsoft.com/office/word/2010/wordprocessingDrawing" xmlns:wp="http://schemas.openxmlformats.org/drawingml/2006/wordprocessingDrawing" xmlns:w10="urn:schemas-microsoft-com:office:word" xmlns:w="http://schemas.openxmlformats.org/wordprocessingml/2006/main" xmlns:w14="http://schemas.microsoft.com/office/word/2010/wordml" xmlns:w15="http://schemas.microsoft.com/office/word/2012/wordml" xmlns:w16cid="http://schemas.microsoft.com/office/word/2016/wordml/cid" xmlns:w16se="http://schemas.microsoft.com/office/word/2015/wordml/symex" xmlns:wpg="http://schemas.microsoft.com/office/word/2010/wordprocessingGroup" xmlns:wpi="http://schemas.microsoft.com/office/word/2010/wordprocessingInk" xmlns:wne="http://schemas.microsoft.com/office/word/2006/wordml" xmlns:wps="http://schemas.microsoft.com/office/word/2010/wordprocessingShape" mc:Ignorable="w14 w15 w16se w16cid wp14">
-  <w:abstractNum w:abstractNumId="0" w15:restartNumberingAfterBreak="0">
+<w:numbering xmlns:wpc="http://schemas.microsoft.com/office/word/2010/wordprocessingCanvas" xmlns:mc="http://schemas.openxmlformats.org/markup-compatibility/2006" xmlns:o="urn:schemas-microsoft-com:office:office" xmlns:r="http://schemas.openxmlformats.org/officeDocument/2006/relationships" xmlns:m="http://schemas.openxmlformats.org/officeDocument/2006/math" xmlns:v="urn:schemas-microsoft-com:vml" xmlns:wp14="http://schemas.microsoft.com/office/word/2010/wordprocessingDrawing" xmlns:wp="http://schemas.openxmlformats.org/drawingml/2006/wordprocessingDrawing" xmlns:w10="urn:schemas-microsoft-com:office:word" xmlns:w="http://schemas.openxmlformats.org/wordprocessingml/2006/main" xmlns:w14="http://schemas.microsoft.com/office/word/2010/wordml" xmlns:w15="http://schemas.microsoft.com/office/word/2012/wordml" xmlns:wpg="http://schemas.microsoft.com/office/word/2010/wordprocessingGroup" xmlns:wpi="http://schemas.microsoft.com/office/word/2010/wordprocessingInk" xmlns:wne="http://schemas.microsoft.com/office/word/2006/wordml" xmlns:wps="http://schemas.microsoft.com/office/word/2010/wordprocessingShape" mc:Ignorable="w14 w15 wp14">
+  <w:abstractNum w:abstractNumId="0">
     <w:nsid w:val="567E5C5F"/>
     <w:multiLevelType w:val="multilevel"/>
     <w:tmpl w:val="240A001F"/>
@@ -4673,7 +4669,7 @@
       </w:pPr>
     </w:lvl>
   </w:abstractNum>
-  <w:abstractNum w:abstractNumId="1" w15:restartNumberingAfterBreak="0">
+  <w:abstractNum w:abstractNumId="1">
     <w:nsid w:val="5D3E5FA4"/>
     <w:multiLevelType w:val="multilevel"/>
     <w:tmpl w:val="240A001F"/>
@@ -4759,7 +4755,7 @@
       </w:pPr>
     </w:lvl>
   </w:abstractNum>
-  <w:abstractNum w:abstractNumId="2" w15:restartNumberingAfterBreak="0">
+  <w:abstractNum w:abstractNumId="2">
     <w:nsid w:val="62B32937"/>
     <w:multiLevelType w:val="multilevel"/>
     <w:tmpl w:val="240A001F"/>
@@ -4858,7 +4854,7 @@
 </file>
 
 <file path=word/styles.xml><?xml version="1.0" encoding="utf-8"?>
-<w:styles xmlns:mc="http://schemas.openxmlformats.org/markup-compatibility/2006" xmlns:r="http://schemas.openxmlformats.org/officeDocument/2006/relationships" xmlns:w="http://schemas.openxmlformats.org/wordprocessingml/2006/main" xmlns:w14="http://schemas.microsoft.com/office/word/2010/wordml" xmlns:w15="http://schemas.microsoft.com/office/word/2012/wordml" xmlns:w16cid="http://schemas.microsoft.com/office/word/2016/wordml/cid" xmlns:w16se="http://schemas.microsoft.com/office/word/2015/wordml/symex" mc:Ignorable="w14 w15 w16se w16cid">
+<w:styles xmlns:mc="http://schemas.openxmlformats.org/markup-compatibility/2006" xmlns:r="http://schemas.openxmlformats.org/officeDocument/2006/relationships" xmlns:w="http://schemas.openxmlformats.org/wordprocessingml/2006/main" xmlns:w14="http://schemas.microsoft.com/office/word/2010/wordml" xmlns:w15="http://schemas.microsoft.com/office/word/2012/wordml" mc:Ignorable="w14 w15">
   <w:docDefaults>
     <w:rPrDefault>
       <w:rPr>
@@ -4874,7 +4870,7 @@
       </w:pPr>
     </w:pPrDefault>
   </w:docDefaults>
-  <w:latentStyles w:defLockedState="0" w:defUIPriority="99" w:defSemiHidden="0" w:defUnhideWhenUsed="0" w:defQFormat="0" w:count="375">
+  <w:latentStyles w:defLockedState="0" w:defUIPriority="99" w:defSemiHidden="0" w:defUnhideWhenUsed="0" w:defQFormat="0" w:count="371">
     <w:lsdException w:name="Normal" w:uiPriority="0" w:qFormat="1"/>
     <w:lsdException w:name="heading 1" w:uiPriority="9" w:qFormat="1"/>
     <w:lsdException w:name="heading 2" w:semiHidden="1" w:uiPriority="9" w:unhideWhenUsed="1" w:qFormat="1"/>
@@ -5246,10 +5242,6 @@
     <w:lsdException w:name="List Table 5 Dark Accent 6" w:uiPriority="50"/>
     <w:lsdException w:name="List Table 6 Colorful Accent 6" w:uiPriority="51"/>
     <w:lsdException w:name="List Table 7 Colorful Accent 6" w:uiPriority="52"/>
-    <w:lsdException w:name="Mention" w:semiHidden="1" w:unhideWhenUsed="1"/>
-    <w:lsdException w:name="Smart Hyperlink" w:semiHidden="1" w:unhideWhenUsed="1"/>
-    <w:lsdException w:name="Hashtag" w:semiHidden="1" w:unhideWhenUsed="1"/>
-    <w:lsdException w:name="Unresolved Mention" w:semiHidden="1" w:unhideWhenUsed="1"/>
   </w:latentStyles>
   <w:style w:type="paragraph" w:default="1" w:styleId="Normal">
     <w:name w:val="Normal"/>
@@ -5412,6 +5404,7 @@
       <w:spacing w:after="0" w:line="240" w:lineRule="auto"/>
     </w:pPr>
     <w:tblPr>
+      <w:tblInd w:w="0" w:type="dxa"/>
       <w:tblBorders>
         <w:top w:val="single" w:sz="4" w:space="0" w:color="auto"/>
         <w:left w:val="single" w:sz="4" w:space="0" w:color="auto"/>
@@ -5420,6 +5413,12 @@
         <w:insideH w:val="single" w:sz="4" w:space="0" w:color="auto"/>
         <w:insideV w:val="single" w:sz="4" w:space="0" w:color="auto"/>
       </w:tblBorders>
+      <w:tblCellMar>
+        <w:top w:w="0" w:type="dxa"/>
+        <w:left w:w="108" w:type="dxa"/>
+        <w:bottom w:w="0" w:type="dxa"/>
+        <w:right w:w="108" w:type="dxa"/>
+      </w:tblCellMar>
     </w:tblPr>
   </w:style>
   <w:style w:type="character" w:customStyle="1" w:styleId="Ttulo1Car">
@@ -5466,10 +5465,17 @@
     <w:tblPr>
       <w:tblStyleRowBandSize w:val="1"/>
       <w:tblStyleColBandSize w:val="1"/>
+      <w:tblInd w:w="0" w:type="dxa"/>
       <w:tblBorders>
         <w:top w:val="single" w:sz="8" w:space="0" w:color="9BBB59" w:themeColor="accent3"/>
         <w:bottom w:val="single" w:sz="8" w:space="0" w:color="9BBB59" w:themeColor="accent3"/>
       </w:tblBorders>
+      <w:tblCellMar>
+        <w:top w:w="0" w:type="dxa"/>
+        <w:left w:w="108" w:type="dxa"/>
+        <w:bottom w:w="0" w:type="dxa"/>
+        <w:right w:w="108" w:type="dxa"/>
+      </w:tblCellMar>
     </w:tblPr>
     <w:tblStylePr w:type="firstRow">
       <w:pPr>
@@ -5562,10 +5568,17 @@
     <w:tblPr>
       <w:tblStyleRowBandSize w:val="1"/>
       <w:tblStyleColBandSize w:val="1"/>
+      <w:tblInd w:w="0" w:type="dxa"/>
       <w:tblBorders>
         <w:top w:val="single" w:sz="8" w:space="0" w:color="4BACC6" w:themeColor="accent5"/>
         <w:bottom w:val="single" w:sz="8" w:space="0" w:color="4BACC6" w:themeColor="accent5"/>
       </w:tblBorders>
+      <w:tblCellMar>
+        <w:top w:w="0" w:type="dxa"/>
+        <w:left w:w="108" w:type="dxa"/>
+        <w:bottom w:w="0" w:type="dxa"/>
+        <w:right w:w="108" w:type="dxa"/>
+      </w:tblCellMar>
     </w:tblPr>
     <w:tblStylePr w:type="firstRow">
       <w:pPr>
@@ -5655,6 +5668,7 @@
     <w:tblPr>
       <w:tblStyleRowBandSize w:val="1"/>
       <w:tblStyleColBandSize w:val="1"/>
+      <w:tblInd w:w="0" w:type="dxa"/>
       <w:tblBorders>
         <w:top w:val="single" w:sz="8" w:space="0" w:color="4BACC6" w:themeColor="accent5"/>
         <w:left w:val="single" w:sz="8" w:space="0" w:color="4BACC6" w:themeColor="accent5"/>
@@ -5663,6 +5677,12 @@
         <w:insideH w:val="single" w:sz="8" w:space="0" w:color="4BACC6" w:themeColor="accent5"/>
         <w:insideV w:val="single" w:sz="8" w:space="0" w:color="4BACC6" w:themeColor="accent5"/>
       </w:tblBorders>
+      <w:tblCellMar>
+        <w:top w:w="0" w:type="dxa"/>
+        <w:left w:w="108" w:type="dxa"/>
+        <w:bottom w:w="0" w:type="dxa"/>
+        <w:right w:w="108" w:type="dxa"/>
+      </w:tblCellMar>
     </w:tblPr>
     <w:tblStylePr w:type="firstRow">
       <w:pPr>
@@ -5771,7 +5791,7 @@
 </file>
 
 <file path=word/glossary/document.xml><?xml version="1.0" encoding="utf-8"?>
-<w:glossaryDocument xmlns:wpc="http://schemas.microsoft.com/office/word/2010/wordprocessingCanvas" xmlns:cx="http://schemas.microsoft.com/office/drawing/2014/chartex" xmlns:cx1="http://schemas.microsoft.com/office/drawing/2015/9/8/chartex" xmlns:cx2="http://schemas.microsoft.com/office/drawing/2015/10/21/chartex" xmlns:cx3="http://schemas.microsoft.com/office/drawing/2016/5/9/chartex" xmlns:cx4="http://schemas.microsoft.com/office/drawing/2016/5/10/chartex" xmlns:cx5="http://schemas.microsoft.com/office/drawing/2016/5/11/chartex" xmlns:cx6="http://schemas.microsoft.com/office/drawing/2016/5/12/chartex" xmlns:cx7="http://schemas.microsoft.com/office/drawing/2016/5/13/chartex" xmlns:cx8="http://schemas.microsoft.com/office/drawing/2016/5/14/chartex" xmlns:mc="http://schemas.openxmlformats.org/markup-compatibility/2006" xmlns:aink="http://schemas.microsoft.com/office/drawing/2016/ink" xmlns:am3d="http://schemas.microsoft.com/office/drawing/2017/model3d" xmlns:o="urn:schemas-microsoft-com:office:office" xmlns:r="http://schemas.openxmlformats.org/officeDocument/2006/relationships" xmlns:m="http://schemas.openxmlformats.org/officeDocument/2006/math" xmlns:v="urn:schemas-microsoft-com:vml" xmlns:wp14="http://schemas.microsoft.com/office/word/2010/wordprocessingDrawing" xmlns:wp="http://schemas.openxmlformats.org/drawingml/2006/wordprocessingDrawing" xmlns:w10="urn:schemas-microsoft-com:office:word" xmlns:w="http://schemas.openxmlformats.org/wordprocessingml/2006/main" xmlns:w14="http://schemas.microsoft.com/office/word/2010/wordml" xmlns:w15="http://schemas.microsoft.com/office/word/2012/wordml" xmlns:w16cid="http://schemas.microsoft.com/office/word/2016/wordml/cid" xmlns:w16se="http://schemas.microsoft.com/office/word/2015/wordml/symex" xmlns:wpg="http://schemas.microsoft.com/office/word/2010/wordprocessingGroup" xmlns:wpi="http://schemas.microsoft.com/office/word/2010/wordprocessingInk" xmlns:wne="http://schemas.microsoft.com/office/word/2006/wordml" xmlns:wps="http://schemas.microsoft.com/office/word/2010/wordprocessingShape" mc:Ignorable="w14 w15 w16se w16cid wp14">
+<w:glossaryDocument xmlns:wpc="http://schemas.microsoft.com/office/word/2010/wordprocessingCanvas" xmlns:mc="http://schemas.openxmlformats.org/markup-compatibility/2006" xmlns:o="urn:schemas-microsoft-com:office:office" xmlns:r="http://schemas.openxmlformats.org/officeDocument/2006/relationships" xmlns:m="http://schemas.openxmlformats.org/officeDocument/2006/math" xmlns:v="urn:schemas-microsoft-com:vml" xmlns:wp14="http://schemas.microsoft.com/office/word/2010/wordprocessingDrawing" xmlns:wp="http://schemas.openxmlformats.org/drawingml/2006/wordprocessingDrawing" xmlns:w10="urn:schemas-microsoft-com:office:word" xmlns:w="http://schemas.openxmlformats.org/wordprocessingml/2006/main" xmlns:w14="http://schemas.microsoft.com/office/word/2010/wordml" xmlns:w15="http://schemas.microsoft.com/office/word/2012/wordml" xmlns:wpg="http://schemas.microsoft.com/office/word/2010/wordprocessingGroup" xmlns:wpi="http://schemas.microsoft.com/office/word/2010/wordprocessingInk" xmlns:wne="http://schemas.microsoft.com/office/word/2006/wordml" xmlns:wps="http://schemas.microsoft.com/office/word/2010/wordprocessingShape" mc:Ignorable="w14 w15 wp14">
   <w:docParts>
     <w:docPart>
       <w:docPartPr>
@@ -5838,7 +5858,7 @@
 </file>
 
 <file path=word/glossary/fontTable.xml><?xml version="1.0" encoding="utf-8"?>
-<w:fonts xmlns:mc="http://schemas.openxmlformats.org/markup-compatibility/2006" xmlns:r="http://schemas.openxmlformats.org/officeDocument/2006/relationships" xmlns:w="http://schemas.openxmlformats.org/wordprocessingml/2006/main" xmlns:w14="http://schemas.microsoft.com/office/word/2010/wordml" xmlns:w15="http://schemas.microsoft.com/office/word/2012/wordml" xmlns:w16cid="http://schemas.microsoft.com/office/word/2016/wordml/cid" xmlns:w16se="http://schemas.microsoft.com/office/word/2015/wordml/symex" mc:Ignorable="w14 w15 w16se w16cid">
+<w:fonts xmlns:mc="http://schemas.openxmlformats.org/markup-compatibility/2006" xmlns:r="http://schemas.openxmlformats.org/officeDocument/2006/relationships" xmlns:w="http://schemas.openxmlformats.org/wordprocessingml/2006/main" xmlns:w14="http://schemas.microsoft.com/office/word/2010/wordml" xmlns:w15="http://schemas.microsoft.com/office/word/2012/wordml" mc:Ignorable="w14 w15">
   <w:font w:name="Calibri">
     <w:panose1 w:val="020F0502020204030204"/>
     <w:charset w:val="00"/>
@@ -5880,24 +5900,9 @@
     <w:panose1 w:val="02020609040205080304"/>
     <w:charset w:val="80"/>
     <w:family w:val="roman"/>
+    <w:notTrueType/>
     <w:pitch w:val="fixed"/>
     <w:sig w:usb0="00000001" w:usb1="08070000" w:usb2="00000010" w:usb3="00000000" w:csb0="00020000" w:csb1="00000000"/>
-  </w:font>
-  <w:font w:name="Yu Mincho">
-    <w:altName w:val="游明朝"/>
-    <w:panose1 w:val="00000000000000000000"/>
-    <w:charset w:val="80"/>
-    <w:family w:val="roman"/>
-    <w:notTrueType/>
-    <w:pitch w:val="default"/>
-  </w:font>
-  <w:font w:name="Yu Gothic Light">
-    <w:altName w:val="游ゴシック Light"/>
-    <w:panose1 w:val="020B0300000000000000"/>
-    <w:charset w:val="80"/>
-    <w:family w:val="swiss"/>
-    <w:pitch w:val="variable"/>
-    <w:sig w:usb0="E00002FF" w:usb1="2AC7FDFF" w:usb2="00000016" w:usb3="00000000" w:csb0="0002009F" w:csb1="00000000"/>
   </w:font>
   <w:font w:name="Calibri Light">
     <w:panose1 w:val="020F0302020204030204"/>
@@ -5910,7 +5915,7 @@
 </file>
 
 <file path=word/glossary/settings.xml><?xml version="1.0" encoding="utf-8"?>
-<w:settings xmlns:mc="http://schemas.openxmlformats.org/markup-compatibility/2006" xmlns:o="urn:schemas-microsoft-com:office:office" xmlns:r="http://schemas.openxmlformats.org/officeDocument/2006/relationships" xmlns:m="http://schemas.openxmlformats.org/officeDocument/2006/math" xmlns:v="urn:schemas-microsoft-com:vml" xmlns:w10="urn:schemas-microsoft-com:office:word" xmlns:w="http://schemas.openxmlformats.org/wordprocessingml/2006/main" xmlns:w14="http://schemas.microsoft.com/office/word/2010/wordml" xmlns:w15="http://schemas.microsoft.com/office/word/2012/wordml" xmlns:w16cid="http://schemas.microsoft.com/office/word/2016/wordml/cid" xmlns:w16se="http://schemas.microsoft.com/office/word/2015/wordml/symex" xmlns:sl="http://schemas.openxmlformats.org/schemaLibrary/2006/main" mc:Ignorable="w14 w15 w16se w16cid">
+<w:settings xmlns:mc="http://schemas.openxmlformats.org/markup-compatibility/2006" xmlns:o="urn:schemas-microsoft-com:office:office" xmlns:r="http://schemas.openxmlformats.org/officeDocument/2006/relationships" xmlns:m="http://schemas.openxmlformats.org/officeDocument/2006/math" xmlns:v="urn:schemas-microsoft-com:vml" xmlns:w10="urn:schemas-microsoft-com:office:word" xmlns:w="http://schemas.openxmlformats.org/wordprocessingml/2006/main" xmlns:w14="http://schemas.microsoft.com/office/word/2010/wordml" xmlns:w15="http://schemas.microsoft.com/office/word/2012/wordml" xmlns:sl="http://schemas.openxmlformats.org/schemaLibrary/2006/main" mc:Ignorable="w14 w15">
   <w:view w:val="normal"/>
   <w:defaultTabStop w:val="708"/>
   <w:hyphenationZone w:val="425"/>
@@ -5921,14 +5926,13 @@
     <w:compatSetting w:name="overrideTableStyleFontSizeAndJustification" w:uri="http://schemas.microsoft.com/office/word" w:val="1"/>
     <w:compatSetting w:name="enableOpenTypeFeatures" w:uri="http://schemas.microsoft.com/office/word" w:val="1"/>
     <w:compatSetting w:name="doNotFlipMirrorIndents" w:uri="http://schemas.microsoft.com/office/word" w:val="1"/>
-    <w:compatSetting w:name="useWord2013TrackBottomHyphenation" w:uri="http://schemas.microsoft.com/office/word" w:val="1"/>
   </w:compat>
   <w:rsids>
     <w:rsidRoot w:val="00C22FAF"/>
     <w:rsid w:val="00130ECE"/>
     <w:rsid w:val="001F01BF"/>
     <w:rsid w:val="00275AD0"/>
-    <w:rsid w:val="006D4AC5"/>
+    <w:rsid w:val="002D7367"/>
     <w:rsid w:val="007152A4"/>
     <w:rsid w:val="00734641"/>
     <w:rsid w:val="00BC6163"/>
@@ -5958,7 +5962,7 @@
 </file>
 
 <file path=word/glossary/styles.xml><?xml version="1.0" encoding="utf-8"?>
-<w:styles xmlns:mc="http://schemas.openxmlformats.org/markup-compatibility/2006" xmlns:r="http://schemas.openxmlformats.org/officeDocument/2006/relationships" xmlns:w="http://schemas.openxmlformats.org/wordprocessingml/2006/main" xmlns:w14="http://schemas.microsoft.com/office/word/2010/wordml" xmlns:w15="http://schemas.microsoft.com/office/word/2012/wordml" xmlns:w16cid="http://schemas.microsoft.com/office/word/2016/wordml/cid" xmlns:w16se="http://schemas.microsoft.com/office/word/2015/wordml/symex" mc:Ignorable="w14 w15 w16se w16cid">
+<w:styles xmlns:mc="http://schemas.openxmlformats.org/markup-compatibility/2006" xmlns:r="http://schemas.openxmlformats.org/officeDocument/2006/relationships" xmlns:w="http://schemas.openxmlformats.org/wordprocessingml/2006/main" xmlns:w14="http://schemas.microsoft.com/office/word/2010/wordml" xmlns:w15="http://schemas.microsoft.com/office/word/2012/wordml" mc:Ignorable="w14 w15">
   <w:docDefaults>
     <w:rPrDefault>
       <w:rPr>
@@ -5974,7 +5978,7 @@
       </w:pPr>
     </w:pPrDefault>
   </w:docDefaults>
-  <w:latentStyles w:defLockedState="0" w:defUIPriority="99" w:defSemiHidden="0" w:defUnhideWhenUsed="0" w:defQFormat="0" w:count="375">
+  <w:latentStyles w:defLockedState="0" w:defUIPriority="99" w:defSemiHidden="0" w:defUnhideWhenUsed="0" w:defQFormat="0" w:count="371">
     <w:lsdException w:name="Normal" w:uiPriority="0" w:qFormat="1"/>
     <w:lsdException w:name="heading 1" w:uiPriority="9" w:qFormat="1"/>
     <w:lsdException w:name="heading 2" w:semiHidden="1" w:uiPriority="9" w:unhideWhenUsed="1" w:qFormat="1"/>
@@ -6346,10 +6350,6 @@
     <w:lsdException w:name="List Table 5 Dark Accent 6" w:uiPriority="50"/>
     <w:lsdException w:name="List Table 6 Colorful Accent 6" w:uiPriority="51"/>
     <w:lsdException w:name="List Table 7 Colorful Accent 6" w:uiPriority="52"/>
-    <w:lsdException w:name="Mention" w:semiHidden="1" w:unhideWhenUsed="1"/>
-    <w:lsdException w:name="Smart Hyperlink" w:semiHidden="1" w:unhideWhenUsed="1"/>
-    <w:lsdException w:name="Hashtag" w:semiHidden="1" w:unhideWhenUsed="1"/>
-    <w:lsdException w:name="Unresolved Mention" w:semiHidden="1" w:unhideWhenUsed="1"/>
   </w:latentStyles>
   <w:style w:type="paragraph" w:default="1" w:styleId="Normal">
     <w:name w:val="Normal"/>
@@ -6394,7 +6394,7 @@
 </file>
 
 <file path=word/glossary/webSettings.xml><?xml version="1.0" encoding="utf-8"?>
-<w:webSettings xmlns:mc="http://schemas.openxmlformats.org/markup-compatibility/2006" xmlns:r="http://schemas.openxmlformats.org/officeDocument/2006/relationships" xmlns:w="http://schemas.openxmlformats.org/wordprocessingml/2006/main" xmlns:w14="http://schemas.microsoft.com/office/word/2010/wordml" xmlns:w15="http://schemas.microsoft.com/office/word/2012/wordml" xmlns:w16cid="http://schemas.microsoft.com/office/word/2016/wordml/cid" xmlns:w16se="http://schemas.microsoft.com/office/word/2015/wordml/symex" mc:Ignorable="w14 w15 w16se w16cid">
+<w:webSettings xmlns:mc="http://schemas.openxmlformats.org/markup-compatibility/2006" xmlns:r="http://schemas.openxmlformats.org/officeDocument/2006/relationships" xmlns:w="http://schemas.openxmlformats.org/wordprocessingml/2006/main" xmlns:w14="http://schemas.microsoft.com/office/word/2010/wordml" xmlns:w15="http://schemas.microsoft.com/office/word/2012/wordml" mc:Ignorable="w14 w15">
   <w:optimizeForBrowser/>
   <w:allowPNG/>
 </w:webSettings>
@@ -6690,7 +6690,7 @@
 </file>
 
 <file path=customXml/itemProps1.xml><?xml version="1.0" encoding="utf-8"?>
-<ds:datastoreItem xmlns:ds="http://schemas.openxmlformats.org/officeDocument/2006/customXml" ds:itemID="{CFA3EEBD-DC14-4E54-9A66-2992A19E8259}">
+<ds:datastoreItem xmlns:ds="http://schemas.openxmlformats.org/officeDocument/2006/customXml" ds:itemID="{BABBD1D9-6F1D-4F3E-B197-86025A2A3635}">
   <ds:schemaRefs>
     <ds:schemaRef ds:uri="http://schemas.openxmlformats.org/officeDocument/2006/bibliography"/>
   </ds:schemaRefs>

--- a/Informe Avance Proyecto semana #5.docx
+++ b/Informe Avance Proyecto semana #5.docx
@@ -1,6 +1,6 @@
 
 <file path=word/document.xml><?xml version="1.0" encoding="utf-8"?>
-<w:document xmlns:wpc="http://schemas.microsoft.com/office/word/2010/wordprocessingCanvas" xmlns:cx="http://schemas.microsoft.com/office/drawing/2014/chartex" xmlns:cx1="http://schemas.microsoft.com/office/drawing/2015/9/8/chartex" xmlns:cx2="http://schemas.microsoft.com/office/drawing/2015/10/21/chartex" xmlns:cx3="http://schemas.microsoft.com/office/drawing/2016/5/9/chartex" xmlns:cx4="http://schemas.microsoft.com/office/drawing/2016/5/10/chartex" xmlns:cx5="http://schemas.microsoft.com/office/drawing/2016/5/11/chartex" xmlns:cx6="http://schemas.microsoft.com/office/drawing/2016/5/12/chartex" xmlns:cx7="http://schemas.microsoft.com/office/drawing/2016/5/13/chartex" xmlns:cx8="http://schemas.microsoft.com/office/drawing/2016/5/14/chartex" xmlns:mc="http://schemas.openxmlformats.org/markup-compatibility/2006" xmlns:aink="http://schemas.microsoft.com/office/drawing/2016/ink" xmlns:am3d="http://schemas.microsoft.com/office/drawing/2017/model3d" xmlns:o="urn:schemas-microsoft-com:office:office" xmlns:r="http://schemas.openxmlformats.org/officeDocument/2006/relationships" xmlns:m="http://schemas.openxmlformats.org/officeDocument/2006/math" xmlns:v="urn:schemas-microsoft-com:vml" xmlns:wp14="http://schemas.microsoft.com/office/word/2010/wordprocessingDrawing" xmlns:wp="http://schemas.openxmlformats.org/drawingml/2006/wordprocessingDrawing" xmlns:w10="urn:schemas-microsoft-com:office:word" xmlns:w="http://schemas.openxmlformats.org/wordprocessingml/2006/main" xmlns:w14="http://schemas.microsoft.com/office/word/2010/wordml" xmlns:w15="http://schemas.microsoft.com/office/word/2012/wordml" xmlns:w16cid="http://schemas.microsoft.com/office/word/2016/wordml/cid" xmlns:w16se="http://schemas.microsoft.com/office/word/2015/wordml/symex" xmlns:wpg="http://schemas.microsoft.com/office/word/2010/wordprocessingGroup" xmlns:wpi="http://schemas.microsoft.com/office/word/2010/wordprocessingInk" xmlns:wne="http://schemas.microsoft.com/office/word/2006/wordml" xmlns:wps="http://schemas.microsoft.com/office/word/2010/wordprocessingShape" mc:Ignorable="w14 w15 w16se w16cid wp14">
+<w:document xmlns:wpc="http://schemas.microsoft.com/office/word/2010/wordprocessingCanvas" xmlns:mc="http://schemas.openxmlformats.org/markup-compatibility/2006" xmlns:o="urn:schemas-microsoft-com:office:office" xmlns:r="http://schemas.openxmlformats.org/officeDocument/2006/relationships" xmlns:m="http://schemas.openxmlformats.org/officeDocument/2006/math" xmlns:v="urn:schemas-microsoft-com:vml" xmlns:wp14="http://schemas.microsoft.com/office/word/2010/wordprocessingDrawing" xmlns:wp="http://schemas.openxmlformats.org/drawingml/2006/wordprocessingDrawing" xmlns:w10="urn:schemas-microsoft-com:office:word" xmlns:w="http://schemas.openxmlformats.org/wordprocessingml/2006/main" xmlns:w14="http://schemas.microsoft.com/office/word/2010/wordml" xmlns:w15="http://schemas.microsoft.com/office/word/2012/wordml" xmlns:wpg="http://schemas.microsoft.com/office/word/2010/wordprocessingGroup" xmlns:wpi="http://schemas.microsoft.com/office/word/2010/wordprocessingInk" xmlns:wne="http://schemas.microsoft.com/office/word/2006/wordml" xmlns:wps="http://schemas.microsoft.com/office/word/2010/wordprocessingShape" mc:Ignorable="w14 w15 wp14">
   <w:body>
     <w:p>
       <w:pPr>
@@ -4119,10 +4119,7 @@
       </w:pPr>
       <w:r>
         <w:lastRenderedPageBreak/>
-        <w:t xml:space="preserve">Semana </w:t>
-      </w:r>
-      <w:r>
-        <w:t>5</w:t>
+        <w:t>Semana 5</w:t>
       </w:r>
     </w:p>
     <w:tbl>
@@ -4297,22 +4294,11 @@
     <w:p/>
     <w:p>
       <w:r>
-        <w:t xml:space="preserve">En esta semana se corrigieron errores anteriores tanto de documentación como de entrada, se empezó la implementación de base de datos y se </w:t>
-      </w:r>
-      <w:r>
-        <w:t>aplicó</w:t>
-      </w:r>
-      <w:r>
-        <w:t xml:space="preserve"> el concepto de excepciones en las entradas de administrador</w:t>
-      </w:r>
-      <w:r>
-        <w:t xml:space="preserve"> con mucha </w:t>
-      </w:r>
-      <w:proofErr w:type="spellStart"/>
-      <w:r>
-        <w:t>mas</w:t>
-      </w:r>
-      <w:proofErr w:type="spellEnd"/>
+        <w:t xml:space="preserve">En esta semana se corrigieron errores anteriores tanto de documentación como de entrada, se empezó la implementación de base de datos y se aplicó el concepto de excepciones en las entradas de administrador con mucha </w:t>
+      </w:r>
+      <w:r>
+        <w:t>más</w:t>
+      </w:r>
       <w:r>
         <w:t xml:space="preserve"> profundidad además se terminaron parcialmente las funciones de administrador lo único que hace falta son algunas excepciones</w:t>
       </w:r>
@@ -4331,10 +4317,7 @@
     </w:p>
     <w:p>
       <w:r>
-        <w:t xml:space="preserve">La Documentación de los archivos nuevos y la implementación de los métodos de usuario </w:t>
-      </w:r>
-      <w:r>
-        <w:t>y unas pocas excepciones de las clases</w:t>
+        <w:t>La Documentación de los archivos nuevos y la implementación de los métodos de usuario y unas pocas excepciones de las clases</w:t>
       </w:r>
     </w:p>
     <w:p>
@@ -4370,16 +4353,13 @@
       <w:r>
         <w:t xml:space="preserve">Es necesario aclarar que estamos centrados en el administrador porque con este tendremos mucha </w:t>
       </w:r>
-      <w:proofErr w:type="spellStart"/>
-      <w:r>
-        <w:t>mas</w:t>
-      </w:r>
-      <w:proofErr w:type="spellEnd"/>
-      <w:r>
-        <w:t xml:space="preserve"> experiencia para la implementación de los demás próximamente ya tendremos disponible algunas funciones como el del recepcionista y el Contador</w:t>
-      </w:r>
-      <w:r>
-        <w:t xml:space="preserve"> ya que estamos a punto de terminar estamos preparando las nuevas clases para la siguiente entrega</w:t>
+      <w:r>
+        <w:t>más</w:t>
+      </w:r>
+      <w:bookmarkStart w:id="0" w:name="_GoBack"/>
+      <w:bookmarkEnd w:id="0"/>
+      <w:r>
+        <w:t xml:space="preserve"> experiencia para la implementación de los demás próximamente ya tendremos disponible algunas funciones como el del recepcionista y el Contador ya que estamos a punto de terminar estamos preparando las nuevas clases para la siguiente entrega</w:t>
       </w:r>
     </w:p>
     <w:p>
@@ -4388,8 +4368,6 @@
           <w:u w:val="single"/>
         </w:rPr>
       </w:pPr>
-      <w:bookmarkStart w:id="0" w:name="_GoBack"/>
-      <w:bookmarkEnd w:id="0"/>
     </w:p>
     <w:p/>
     <w:p/>
@@ -4406,7 +4384,7 @@
 </file>
 
 <file path=word/endnotes.xml><?xml version="1.0" encoding="utf-8"?>
-<w:endnotes xmlns:wpc="http://schemas.microsoft.com/office/word/2010/wordprocessingCanvas" xmlns:cx="http://schemas.microsoft.com/office/drawing/2014/chartex" xmlns:cx1="http://schemas.microsoft.com/office/drawing/2015/9/8/chartex" xmlns:cx2="http://schemas.microsoft.com/office/drawing/2015/10/21/chartex" xmlns:cx3="http://schemas.microsoft.com/office/drawing/2016/5/9/chartex" xmlns:cx4="http://schemas.microsoft.com/office/drawing/2016/5/10/chartex" xmlns:cx5="http://schemas.microsoft.com/office/drawing/2016/5/11/chartex" xmlns:cx6="http://schemas.microsoft.com/office/drawing/2016/5/12/chartex" xmlns:cx7="http://schemas.microsoft.com/office/drawing/2016/5/13/chartex" xmlns:cx8="http://schemas.microsoft.com/office/drawing/2016/5/14/chartex" xmlns:mc="http://schemas.openxmlformats.org/markup-compatibility/2006" xmlns:aink="http://schemas.microsoft.com/office/drawing/2016/ink" xmlns:am3d="http://schemas.microsoft.com/office/drawing/2017/model3d" xmlns:o="urn:schemas-microsoft-com:office:office" xmlns:r="http://schemas.openxmlformats.org/officeDocument/2006/relationships" xmlns:m="http://schemas.openxmlformats.org/officeDocument/2006/math" xmlns:v="urn:schemas-microsoft-com:vml" xmlns:wp14="http://schemas.microsoft.com/office/word/2010/wordprocessingDrawing" xmlns:wp="http://schemas.openxmlformats.org/drawingml/2006/wordprocessingDrawing" xmlns:w10="urn:schemas-microsoft-com:office:word" xmlns:w="http://schemas.openxmlformats.org/wordprocessingml/2006/main" xmlns:w14="http://schemas.microsoft.com/office/word/2010/wordml" xmlns:w15="http://schemas.microsoft.com/office/word/2012/wordml" xmlns:w16cid="http://schemas.microsoft.com/office/word/2016/wordml/cid" xmlns:w16se="http://schemas.microsoft.com/office/word/2015/wordml/symex" xmlns:wpg="http://schemas.microsoft.com/office/word/2010/wordprocessingGroup" xmlns:wpi="http://schemas.microsoft.com/office/word/2010/wordprocessingInk" xmlns:wne="http://schemas.microsoft.com/office/word/2006/wordml" xmlns:wps="http://schemas.microsoft.com/office/word/2010/wordprocessingShape" mc:Ignorable="w14 w15 w16se w16cid wp14">
+<w:endnotes xmlns:wpc="http://schemas.microsoft.com/office/word/2010/wordprocessingCanvas" xmlns:mc="http://schemas.openxmlformats.org/markup-compatibility/2006" xmlns:o="urn:schemas-microsoft-com:office:office" xmlns:r="http://schemas.openxmlformats.org/officeDocument/2006/relationships" xmlns:m="http://schemas.openxmlformats.org/officeDocument/2006/math" xmlns:v="urn:schemas-microsoft-com:vml" xmlns:wp14="http://schemas.microsoft.com/office/word/2010/wordprocessingDrawing" xmlns:wp="http://schemas.openxmlformats.org/drawingml/2006/wordprocessingDrawing" xmlns:w10="urn:schemas-microsoft-com:office:word" xmlns:w="http://schemas.openxmlformats.org/wordprocessingml/2006/main" xmlns:w14="http://schemas.microsoft.com/office/word/2010/wordml" xmlns:w15="http://schemas.microsoft.com/office/word/2012/wordml" xmlns:wpg="http://schemas.microsoft.com/office/word/2010/wordprocessingGroup" xmlns:wpi="http://schemas.microsoft.com/office/word/2010/wordprocessingInk" xmlns:wne="http://schemas.microsoft.com/office/word/2006/wordml" xmlns:wps="http://schemas.microsoft.com/office/word/2010/wordprocessingShape" mc:Ignorable="w14 w15 wp14">
   <w:endnote w:type="separator" w:id="-1">
     <w:p>
       <w:pPr>
@@ -4431,7 +4409,7 @@
 </file>
 
 <file path=word/footnotes.xml><?xml version="1.0" encoding="utf-8"?>
-<w:footnotes xmlns:wpc="http://schemas.microsoft.com/office/word/2010/wordprocessingCanvas" xmlns:cx="http://schemas.microsoft.com/office/drawing/2014/chartex" xmlns:cx1="http://schemas.microsoft.com/office/drawing/2015/9/8/chartex" xmlns:cx2="http://schemas.microsoft.com/office/drawing/2015/10/21/chartex" xmlns:cx3="http://schemas.microsoft.com/office/drawing/2016/5/9/chartex" xmlns:cx4="http://schemas.microsoft.com/office/drawing/2016/5/10/chartex" xmlns:cx5="http://schemas.microsoft.com/office/drawing/2016/5/11/chartex" xmlns:cx6="http://schemas.microsoft.com/office/drawing/2016/5/12/chartex" xmlns:cx7="http://schemas.microsoft.com/office/drawing/2016/5/13/chartex" xmlns:cx8="http://schemas.microsoft.com/office/drawing/2016/5/14/chartex" xmlns:mc="http://schemas.openxmlformats.org/markup-compatibility/2006" xmlns:aink="http://schemas.microsoft.com/office/drawing/2016/ink" xmlns:am3d="http://schemas.microsoft.com/office/drawing/2017/model3d" xmlns:o="urn:schemas-microsoft-com:office:office" xmlns:r="http://schemas.openxmlformats.org/officeDocument/2006/relationships" xmlns:m="http://schemas.openxmlformats.org/officeDocument/2006/math" xmlns:v="urn:schemas-microsoft-com:vml" xmlns:wp14="http://schemas.microsoft.com/office/word/2010/wordprocessingDrawing" xmlns:wp="http://schemas.openxmlformats.org/drawingml/2006/wordprocessingDrawing" xmlns:w10="urn:schemas-microsoft-com:office:word" xmlns:w="http://schemas.openxmlformats.org/wordprocessingml/2006/main" xmlns:w14="http://schemas.microsoft.com/office/word/2010/wordml" xmlns:w15="http://schemas.microsoft.com/office/word/2012/wordml" xmlns:w16cid="http://schemas.microsoft.com/office/word/2016/wordml/cid" xmlns:w16se="http://schemas.microsoft.com/office/word/2015/wordml/symex" xmlns:wpg="http://schemas.microsoft.com/office/word/2010/wordprocessingGroup" xmlns:wpi="http://schemas.microsoft.com/office/word/2010/wordprocessingInk" xmlns:wne="http://schemas.microsoft.com/office/word/2006/wordml" xmlns:wps="http://schemas.microsoft.com/office/word/2010/wordprocessingShape" mc:Ignorable="w14 w15 w16se w16cid wp14">
+<w:footnotes xmlns:wpc="http://schemas.microsoft.com/office/word/2010/wordprocessingCanvas" xmlns:mc="http://schemas.openxmlformats.org/markup-compatibility/2006" xmlns:o="urn:schemas-microsoft-com:office:office" xmlns:r="http://schemas.openxmlformats.org/officeDocument/2006/relationships" xmlns:m="http://schemas.openxmlformats.org/officeDocument/2006/math" xmlns:v="urn:schemas-microsoft-com:vml" xmlns:wp14="http://schemas.microsoft.com/office/word/2010/wordprocessingDrawing" xmlns:wp="http://schemas.openxmlformats.org/drawingml/2006/wordprocessingDrawing" xmlns:w10="urn:schemas-microsoft-com:office:word" xmlns:w="http://schemas.openxmlformats.org/wordprocessingml/2006/main" xmlns:w14="http://schemas.microsoft.com/office/word/2010/wordml" xmlns:w15="http://schemas.microsoft.com/office/word/2012/wordml" xmlns:wpg="http://schemas.microsoft.com/office/word/2010/wordprocessingGroup" xmlns:wpi="http://schemas.microsoft.com/office/word/2010/wordprocessingInk" xmlns:wne="http://schemas.microsoft.com/office/word/2006/wordml" xmlns:wps="http://schemas.microsoft.com/office/word/2010/wordprocessingShape" mc:Ignorable="w14 w15 wp14">
   <w:footnote w:type="separator" w:id="-1">
     <w:p>
       <w:pPr>
@@ -4456,7 +4434,7 @@
 </file>
 
 <file path=word/header1.xml><?xml version="1.0" encoding="utf-8"?>
-<w:hdr xmlns:wpc="http://schemas.microsoft.com/office/word/2010/wordprocessingCanvas" xmlns:cx="http://schemas.microsoft.com/office/drawing/2014/chartex" xmlns:cx1="http://schemas.microsoft.com/office/drawing/2015/9/8/chartex" xmlns:cx2="http://schemas.microsoft.com/office/drawing/2015/10/21/chartex" xmlns:cx3="http://schemas.microsoft.com/office/drawing/2016/5/9/chartex" xmlns:cx4="http://schemas.microsoft.com/office/drawing/2016/5/10/chartex" xmlns:cx5="http://schemas.microsoft.com/office/drawing/2016/5/11/chartex" xmlns:cx6="http://schemas.microsoft.com/office/drawing/2016/5/12/chartex" xmlns:cx7="http://schemas.microsoft.com/office/drawing/2016/5/13/chartex" xmlns:cx8="http://schemas.microsoft.com/office/drawing/2016/5/14/chartex" xmlns:mc="http://schemas.openxmlformats.org/markup-compatibility/2006" xmlns:aink="http://schemas.microsoft.com/office/drawing/2016/ink" xmlns:am3d="http://schemas.microsoft.com/office/drawing/2017/model3d" xmlns:o="urn:schemas-microsoft-com:office:office" xmlns:r="http://schemas.openxmlformats.org/officeDocument/2006/relationships" xmlns:m="http://schemas.openxmlformats.org/officeDocument/2006/math" xmlns:v="urn:schemas-microsoft-com:vml" xmlns:wp14="http://schemas.microsoft.com/office/word/2010/wordprocessingDrawing" xmlns:wp="http://schemas.openxmlformats.org/drawingml/2006/wordprocessingDrawing" xmlns:w10="urn:schemas-microsoft-com:office:word" xmlns:w="http://schemas.openxmlformats.org/wordprocessingml/2006/main" xmlns:w14="http://schemas.microsoft.com/office/word/2010/wordml" xmlns:w15="http://schemas.microsoft.com/office/word/2012/wordml" xmlns:w16cid="http://schemas.microsoft.com/office/word/2016/wordml/cid" xmlns:w16se="http://schemas.microsoft.com/office/word/2015/wordml/symex" xmlns:wpg="http://schemas.microsoft.com/office/word/2010/wordprocessingGroup" xmlns:wpi="http://schemas.microsoft.com/office/word/2010/wordprocessingInk" xmlns:wne="http://schemas.microsoft.com/office/word/2006/wordml" xmlns:wps="http://schemas.microsoft.com/office/word/2010/wordprocessingShape" mc:Ignorable="w14 w15 w16se w16cid wp14">
+<w:hdr xmlns:wpc="http://schemas.microsoft.com/office/word/2010/wordprocessingCanvas" xmlns:mc="http://schemas.openxmlformats.org/markup-compatibility/2006" xmlns:o="urn:schemas-microsoft-com:office:office" xmlns:r="http://schemas.openxmlformats.org/officeDocument/2006/relationships" xmlns:m="http://schemas.openxmlformats.org/officeDocument/2006/math" xmlns:v="urn:schemas-microsoft-com:vml" xmlns:wp14="http://schemas.microsoft.com/office/word/2010/wordprocessingDrawing" xmlns:wp="http://schemas.openxmlformats.org/drawingml/2006/wordprocessingDrawing" xmlns:w10="urn:schemas-microsoft-com:office:word" xmlns:w="http://schemas.openxmlformats.org/wordprocessingml/2006/main" xmlns:w14="http://schemas.microsoft.com/office/word/2010/wordml" xmlns:w15="http://schemas.microsoft.com/office/word/2012/wordml" xmlns:wpg="http://schemas.microsoft.com/office/word/2010/wordprocessingGroup" xmlns:wpi="http://schemas.microsoft.com/office/word/2010/wordprocessingInk" xmlns:wne="http://schemas.microsoft.com/office/word/2006/wordml" xmlns:wps="http://schemas.microsoft.com/office/word/2010/wordprocessingShape" mc:Ignorable="w14 w15 wp14">
   <w:tbl>
     <w:tblPr>
       <w:tblW w:w="5000" w:type="pct"/>
@@ -4583,7 +4561,7 @@
               <w:sz w:val="36"/>
               <w:lang w:val="es-ES"/>
             </w:rPr>
-            <w:t>1</w:t>
+            <w:t>8</w:t>
           </w:r>
           <w:r>
             <w:rPr>
@@ -4604,8 +4582,8 @@
 </file>
 
 <file path=word/numbering.xml><?xml version="1.0" encoding="utf-8"?>
-<w:numbering xmlns:wpc="http://schemas.microsoft.com/office/word/2010/wordprocessingCanvas" xmlns:cx="http://schemas.microsoft.com/office/drawing/2014/chartex" xmlns:cx1="http://schemas.microsoft.com/office/drawing/2015/9/8/chartex" xmlns:cx2="http://schemas.microsoft.com/office/drawing/2015/10/21/chartex" xmlns:cx3="http://schemas.microsoft.com/office/drawing/2016/5/9/chartex" xmlns:cx4="http://schemas.microsoft.com/office/drawing/2016/5/10/chartex" xmlns:cx5="http://schemas.microsoft.com/office/drawing/2016/5/11/chartex" xmlns:cx6="http://schemas.microsoft.com/office/drawing/2016/5/12/chartex" xmlns:cx7="http://schemas.microsoft.com/office/drawing/2016/5/13/chartex" xmlns:cx8="http://schemas.microsoft.com/office/drawing/2016/5/14/chartex" xmlns:mc="http://schemas.openxmlformats.org/markup-compatibility/2006" xmlns:aink="http://schemas.microsoft.com/office/drawing/2016/ink" xmlns:am3d="http://schemas.microsoft.com/office/drawing/2017/model3d" xmlns:o="urn:schemas-microsoft-com:office:office" xmlns:r="http://schemas.openxmlformats.org/officeDocument/2006/relationships" xmlns:m="http://schemas.openxmlformats.org/officeDocument/2006/math" xmlns:v="urn:schemas-microsoft-com:vml" xmlns:wp14="http://schemas.microsoft.com/office/word/2010/wordprocessingDrawing" xmlns:wp="http://schemas.openxmlformats.org/drawingml/2006/wordprocessingDrawing" xmlns:w10="urn:schemas-microsoft-com:office:word" xmlns:w="http://schemas.openxmlformats.org/wordprocessingml/2006/main" xmlns:w14="http://schemas.microsoft.com/office/word/2010/wordml" xmlns:w15="http://schemas.microsoft.com/office/word/2012/wordml" xmlns:w16cid="http://schemas.microsoft.com/office/word/2016/wordml/cid" xmlns:w16se="http://schemas.microsoft.com/office/word/2015/wordml/symex" xmlns:wpg="http://schemas.microsoft.com/office/word/2010/wordprocessingGroup" xmlns:wpi="http://schemas.microsoft.com/office/word/2010/wordprocessingInk" xmlns:wne="http://schemas.microsoft.com/office/word/2006/wordml" xmlns:wps="http://schemas.microsoft.com/office/word/2010/wordprocessingShape" mc:Ignorable="w14 w15 w16se w16cid wp14">
-  <w:abstractNum w:abstractNumId="0" w15:restartNumberingAfterBreak="0">
+<w:numbering xmlns:wpc="http://schemas.microsoft.com/office/word/2010/wordprocessingCanvas" xmlns:mc="http://schemas.openxmlformats.org/markup-compatibility/2006" xmlns:o="urn:schemas-microsoft-com:office:office" xmlns:r="http://schemas.openxmlformats.org/officeDocument/2006/relationships" xmlns:m="http://schemas.openxmlformats.org/officeDocument/2006/math" xmlns:v="urn:schemas-microsoft-com:vml" xmlns:wp14="http://schemas.microsoft.com/office/word/2010/wordprocessingDrawing" xmlns:wp="http://schemas.openxmlformats.org/drawingml/2006/wordprocessingDrawing" xmlns:w10="urn:schemas-microsoft-com:office:word" xmlns:w="http://schemas.openxmlformats.org/wordprocessingml/2006/main" xmlns:w14="http://schemas.microsoft.com/office/word/2010/wordml" xmlns:w15="http://schemas.microsoft.com/office/word/2012/wordml" xmlns:wpg="http://schemas.microsoft.com/office/word/2010/wordprocessingGroup" xmlns:wpi="http://schemas.microsoft.com/office/word/2010/wordprocessingInk" xmlns:wne="http://schemas.microsoft.com/office/word/2006/wordml" xmlns:wps="http://schemas.microsoft.com/office/word/2010/wordprocessingShape" mc:Ignorable="w14 w15 wp14">
+  <w:abstractNum w:abstractNumId="0">
     <w:nsid w:val="567E5C5F"/>
     <w:multiLevelType w:val="multilevel"/>
     <w:tmpl w:val="240A001F"/>
@@ -4691,7 +4669,7 @@
       </w:pPr>
     </w:lvl>
   </w:abstractNum>
-  <w:abstractNum w:abstractNumId="1" w15:restartNumberingAfterBreak="0">
+  <w:abstractNum w:abstractNumId="1">
     <w:nsid w:val="5D3E5FA4"/>
     <w:multiLevelType w:val="multilevel"/>
     <w:tmpl w:val="240A001F"/>
@@ -4777,7 +4755,7 @@
       </w:pPr>
     </w:lvl>
   </w:abstractNum>
-  <w:abstractNum w:abstractNumId="2" w15:restartNumberingAfterBreak="0">
+  <w:abstractNum w:abstractNumId="2">
     <w:nsid w:val="62B32937"/>
     <w:multiLevelType w:val="multilevel"/>
     <w:tmpl w:val="240A001F"/>
@@ -4876,7 +4854,7 @@
 </file>
 
 <file path=word/styles.xml><?xml version="1.0" encoding="utf-8"?>
-<w:styles xmlns:mc="http://schemas.openxmlformats.org/markup-compatibility/2006" xmlns:r="http://schemas.openxmlformats.org/officeDocument/2006/relationships" xmlns:w="http://schemas.openxmlformats.org/wordprocessingml/2006/main" xmlns:w14="http://schemas.microsoft.com/office/word/2010/wordml" xmlns:w15="http://schemas.microsoft.com/office/word/2012/wordml" xmlns:w16cid="http://schemas.microsoft.com/office/word/2016/wordml/cid" xmlns:w16se="http://schemas.microsoft.com/office/word/2015/wordml/symex" mc:Ignorable="w14 w15 w16se w16cid">
+<w:styles xmlns:mc="http://schemas.openxmlformats.org/markup-compatibility/2006" xmlns:r="http://schemas.openxmlformats.org/officeDocument/2006/relationships" xmlns:w="http://schemas.openxmlformats.org/wordprocessingml/2006/main" xmlns:w14="http://schemas.microsoft.com/office/word/2010/wordml" xmlns:w15="http://schemas.microsoft.com/office/word/2012/wordml" mc:Ignorable="w14 w15">
   <w:docDefaults>
     <w:rPrDefault>
       <w:rPr>
@@ -4892,7 +4870,7 @@
       </w:pPr>
     </w:pPrDefault>
   </w:docDefaults>
-  <w:latentStyles w:defLockedState="0" w:defUIPriority="99" w:defSemiHidden="0" w:defUnhideWhenUsed="0" w:defQFormat="0" w:count="375">
+  <w:latentStyles w:defLockedState="0" w:defUIPriority="99" w:defSemiHidden="0" w:defUnhideWhenUsed="0" w:defQFormat="0" w:count="371">
     <w:lsdException w:name="Normal" w:uiPriority="0" w:qFormat="1"/>
     <w:lsdException w:name="heading 1" w:uiPriority="9" w:qFormat="1"/>
     <w:lsdException w:name="heading 2" w:semiHidden="1" w:uiPriority="9" w:unhideWhenUsed="1" w:qFormat="1"/>
@@ -5264,10 +5242,6 @@
     <w:lsdException w:name="List Table 5 Dark Accent 6" w:uiPriority="50"/>
     <w:lsdException w:name="List Table 6 Colorful Accent 6" w:uiPriority="51"/>
     <w:lsdException w:name="List Table 7 Colorful Accent 6" w:uiPriority="52"/>
-    <w:lsdException w:name="Mention" w:semiHidden="1" w:unhideWhenUsed="1"/>
-    <w:lsdException w:name="Smart Hyperlink" w:semiHidden="1" w:unhideWhenUsed="1"/>
-    <w:lsdException w:name="Hashtag" w:semiHidden="1" w:unhideWhenUsed="1"/>
-    <w:lsdException w:name="Unresolved Mention" w:semiHidden="1" w:unhideWhenUsed="1"/>
   </w:latentStyles>
   <w:style w:type="paragraph" w:default="1" w:styleId="Normal">
     <w:name w:val="Normal"/>
@@ -5430,6 +5404,7 @@
       <w:spacing w:after="0" w:line="240" w:lineRule="auto"/>
     </w:pPr>
     <w:tblPr>
+      <w:tblInd w:w="0" w:type="dxa"/>
       <w:tblBorders>
         <w:top w:val="single" w:sz="4" w:space="0" w:color="auto"/>
         <w:left w:val="single" w:sz="4" w:space="0" w:color="auto"/>
@@ -5438,6 +5413,12 @@
         <w:insideH w:val="single" w:sz="4" w:space="0" w:color="auto"/>
         <w:insideV w:val="single" w:sz="4" w:space="0" w:color="auto"/>
       </w:tblBorders>
+      <w:tblCellMar>
+        <w:top w:w="0" w:type="dxa"/>
+        <w:left w:w="108" w:type="dxa"/>
+        <w:bottom w:w="0" w:type="dxa"/>
+        <w:right w:w="108" w:type="dxa"/>
+      </w:tblCellMar>
     </w:tblPr>
   </w:style>
   <w:style w:type="character" w:customStyle="1" w:styleId="Ttulo1Car">
@@ -5484,10 +5465,17 @@
     <w:tblPr>
       <w:tblStyleRowBandSize w:val="1"/>
       <w:tblStyleColBandSize w:val="1"/>
+      <w:tblInd w:w="0" w:type="dxa"/>
       <w:tblBorders>
         <w:top w:val="single" w:sz="8" w:space="0" w:color="9BBB59" w:themeColor="accent3"/>
         <w:bottom w:val="single" w:sz="8" w:space="0" w:color="9BBB59" w:themeColor="accent3"/>
       </w:tblBorders>
+      <w:tblCellMar>
+        <w:top w:w="0" w:type="dxa"/>
+        <w:left w:w="108" w:type="dxa"/>
+        <w:bottom w:w="0" w:type="dxa"/>
+        <w:right w:w="108" w:type="dxa"/>
+      </w:tblCellMar>
     </w:tblPr>
     <w:tblStylePr w:type="firstRow">
       <w:pPr>
@@ -5580,10 +5568,17 @@
     <w:tblPr>
       <w:tblStyleRowBandSize w:val="1"/>
       <w:tblStyleColBandSize w:val="1"/>
+      <w:tblInd w:w="0" w:type="dxa"/>
       <w:tblBorders>
         <w:top w:val="single" w:sz="8" w:space="0" w:color="4BACC6" w:themeColor="accent5"/>
         <w:bottom w:val="single" w:sz="8" w:space="0" w:color="4BACC6" w:themeColor="accent5"/>
       </w:tblBorders>
+      <w:tblCellMar>
+        <w:top w:w="0" w:type="dxa"/>
+        <w:left w:w="108" w:type="dxa"/>
+        <w:bottom w:w="0" w:type="dxa"/>
+        <w:right w:w="108" w:type="dxa"/>
+      </w:tblCellMar>
     </w:tblPr>
     <w:tblStylePr w:type="firstRow">
       <w:pPr>
@@ -5673,6 +5668,7 @@
     <w:tblPr>
       <w:tblStyleRowBandSize w:val="1"/>
       <w:tblStyleColBandSize w:val="1"/>
+      <w:tblInd w:w="0" w:type="dxa"/>
       <w:tblBorders>
         <w:top w:val="single" w:sz="8" w:space="0" w:color="4BACC6" w:themeColor="accent5"/>
         <w:left w:val="single" w:sz="8" w:space="0" w:color="4BACC6" w:themeColor="accent5"/>
@@ -5681,6 +5677,12 @@
         <w:insideH w:val="single" w:sz="8" w:space="0" w:color="4BACC6" w:themeColor="accent5"/>
         <w:insideV w:val="single" w:sz="8" w:space="0" w:color="4BACC6" w:themeColor="accent5"/>
       </w:tblBorders>
+      <w:tblCellMar>
+        <w:top w:w="0" w:type="dxa"/>
+        <w:left w:w="108" w:type="dxa"/>
+        <w:bottom w:w="0" w:type="dxa"/>
+        <w:right w:w="108" w:type="dxa"/>
+      </w:tblCellMar>
     </w:tblPr>
     <w:tblStylePr w:type="firstRow">
       <w:pPr>
@@ -5789,7 +5791,7 @@
 </file>
 
 <file path=word/glossary/document.xml><?xml version="1.0" encoding="utf-8"?>
-<w:glossaryDocument xmlns:wpc="http://schemas.microsoft.com/office/word/2010/wordprocessingCanvas" xmlns:cx="http://schemas.microsoft.com/office/drawing/2014/chartex" xmlns:cx1="http://schemas.microsoft.com/office/drawing/2015/9/8/chartex" xmlns:cx2="http://schemas.microsoft.com/office/drawing/2015/10/21/chartex" xmlns:cx3="http://schemas.microsoft.com/office/drawing/2016/5/9/chartex" xmlns:cx4="http://schemas.microsoft.com/office/drawing/2016/5/10/chartex" xmlns:cx5="http://schemas.microsoft.com/office/drawing/2016/5/11/chartex" xmlns:cx6="http://schemas.microsoft.com/office/drawing/2016/5/12/chartex" xmlns:cx7="http://schemas.microsoft.com/office/drawing/2016/5/13/chartex" xmlns:cx8="http://schemas.microsoft.com/office/drawing/2016/5/14/chartex" xmlns:mc="http://schemas.openxmlformats.org/markup-compatibility/2006" xmlns:aink="http://schemas.microsoft.com/office/drawing/2016/ink" xmlns:am3d="http://schemas.microsoft.com/office/drawing/2017/model3d" xmlns:o="urn:schemas-microsoft-com:office:office" xmlns:r="http://schemas.openxmlformats.org/officeDocument/2006/relationships" xmlns:m="http://schemas.openxmlformats.org/officeDocument/2006/math" xmlns:v="urn:schemas-microsoft-com:vml" xmlns:wp14="http://schemas.microsoft.com/office/word/2010/wordprocessingDrawing" xmlns:wp="http://schemas.openxmlformats.org/drawingml/2006/wordprocessingDrawing" xmlns:w10="urn:schemas-microsoft-com:office:word" xmlns:w="http://schemas.openxmlformats.org/wordprocessingml/2006/main" xmlns:w14="http://schemas.microsoft.com/office/word/2010/wordml" xmlns:w15="http://schemas.microsoft.com/office/word/2012/wordml" xmlns:w16cid="http://schemas.microsoft.com/office/word/2016/wordml/cid" xmlns:w16se="http://schemas.microsoft.com/office/word/2015/wordml/symex" xmlns:wpg="http://schemas.microsoft.com/office/word/2010/wordprocessingGroup" xmlns:wpi="http://schemas.microsoft.com/office/word/2010/wordprocessingInk" xmlns:wne="http://schemas.microsoft.com/office/word/2006/wordml" xmlns:wps="http://schemas.microsoft.com/office/word/2010/wordprocessingShape" mc:Ignorable="w14 w15 w16se w16cid wp14">
+<w:glossaryDocument xmlns:wpc="http://schemas.microsoft.com/office/word/2010/wordprocessingCanvas" xmlns:mc="http://schemas.openxmlformats.org/markup-compatibility/2006" xmlns:o="urn:schemas-microsoft-com:office:office" xmlns:r="http://schemas.openxmlformats.org/officeDocument/2006/relationships" xmlns:m="http://schemas.openxmlformats.org/officeDocument/2006/math" xmlns:v="urn:schemas-microsoft-com:vml" xmlns:wp14="http://schemas.microsoft.com/office/word/2010/wordprocessingDrawing" xmlns:wp="http://schemas.openxmlformats.org/drawingml/2006/wordprocessingDrawing" xmlns:w10="urn:schemas-microsoft-com:office:word" xmlns:w="http://schemas.openxmlformats.org/wordprocessingml/2006/main" xmlns:w14="http://schemas.microsoft.com/office/word/2010/wordml" xmlns:w15="http://schemas.microsoft.com/office/word/2012/wordml" xmlns:wpg="http://schemas.microsoft.com/office/word/2010/wordprocessingGroup" xmlns:wpi="http://schemas.microsoft.com/office/word/2010/wordprocessingInk" xmlns:wne="http://schemas.microsoft.com/office/word/2006/wordml" xmlns:wps="http://schemas.microsoft.com/office/word/2010/wordprocessingShape" mc:Ignorable="w14 w15 wp14">
   <w:docParts>
     <w:docPart>
       <w:docPartPr>
@@ -5856,7 +5858,7 @@
 </file>
 
 <file path=word/glossary/fontTable.xml><?xml version="1.0" encoding="utf-8"?>
-<w:fonts xmlns:mc="http://schemas.openxmlformats.org/markup-compatibility/2006" xmlns:r="http://schemas.openxmlformats.org/officeDocument/2006/relationships" xmlns:w="http://schemas.openxmlformats.org/wordprocessingml/2006/main" xmlns:w14="http://schemas.microsoft.com/office/word/2010/wordml" xmlns:w15="http://schemas.microsoft.com/office/word/2012/wordml" xmlns:w16cid="http://schemas.microsoft.com/office/word/2016/wordml/cid" xmlns:w16se="http://schemas.microsoft.com/office/word/2015/wordml/symex" mc:Ignorable="w14 w15 w16se w16cid">
+<w:fonts xmlns:mc="http://schemas.openxmlformats.org/markup-compatibility/2006" xmlns:r="http://schemas.openxmlformats.org/officeDocument/2006/relationships" xmlns:w="http://schemas.openxmlformats.org/wordprocessingml/2006/main" xmlns:w14="http://schemas.microsoft.com/office/word/2010/wordml" xmlns:w15="http://schemas.microsoft.com/office/word/2012/wordml" mc:Ignorable="w14 w15">
   <w:font w:name="Calibri">
     <w:panose1 w:val="020F0502020204030204"/>
     <w:charset w:val="00"/>
@@ -5898,24 +5900,9 @@
     <w:panose1 w:val="02020609040205080304"/>
     <w:charset w:val="80"/>
     <w:family w:val="roman"/>
+    <w:notTrueType/>
     <w:pitch w:val="fixed"/>
     <w:sig w:usb0="00000001" w:usb1="08070000" w:usb2="00000010" w:usb3="00000000" w:csb0="00020000" w:csb1="00000000"/>
-  </w:font>
-  <w:font w:name="Yu Mincho">
-    <w:altName w:val="游明朝"/>
-    <w:panose1 w:val="00000000000000000000"/>
-    <w:charset w:val="80"/>
-    <w:family w:val="roman"/>
-    <w:notTrueType/>
-    <w:pitch w:val="default"/>
-  </w:font>
-  <w:font w:name="Yu Gothic Light">
-    <w:altName w:val="游ゴシック Light"/>
-    <w:panose1 w:val="020B0300000000000000"/>
-    <w:charset w:val="80"/>
-    <w:family w:val="swiss"/>
-    <w:pitch w:val="variable"/>
-    <w:sig w:usb0="E00002FF" w:usb1="2AC7FDFF" w:usb2="00000016" w:usb3="00000000" w:csb0="0002009F" w:csb1="00000000"/>
   </w:font>
   <w:font w:name="Calibri Light">
     <w:panose1 w:val="020F0302020204030204"/>
@@ -5928,7 +5915,7 @@
 </file>
 
 <file path=word/glossary/settings.xml><?xml version="1.0" encoding="utf-8"?>
-<w:settings xmlns:mc="http://schemas.openxmlformats.org/markup-compatibility/2006" xmlns:o="urn:schemas-microsoft-com:office:office" xmlns:r="http://schemas.openxmlformats.org/officeDocument/2006/relationships" xmlns:m="http://schemas.openxmlformats.org/officeDocument/2006/math" xmlns:v="urn:schemas-microsoft-com:vml" xmlns:w10="urn:schemas-microsoft-com:office:word" xmlns:w="http://schemas.openxmlformats.org/wordprocessingml/2006/main" xmlns:w14="http://schemas.microsoft.com/office/word/2010/wordml" xmlns:w15="http://schemas.microsoft.com/office/word/2012/wordml" xmlns:w16cid="http://schemas.microsoft.com/office/word/2016/wordml/cid" xmlns:w16se="http://schemas.microsoft.com/office/word/2015/wordml/symex" xmlns:sl="http://schemas.openxmlformats.org/schemaLibrary/2006/main" mc:Ignorable="w14 w15 w16se w16cid">
+<w:settings xmlns:mc="http://schemas.openxmlformats.org/markup-compatibility/2006" xmlns:o="urn:schemas-microsoft-com:office:office" xmlns:r="http://schemas.openxmlformats.org/officeDocument/2006/relationships" xmlns:m="http://schemas.openxmlformats.org/officeDocument/2006/math" xmlns:v="urn:schemas-microsoft-com:vml" xmlns:w10="urn:schemas-microsoft-com:office:word" xmlns:w="http://schemas.openxmlformats.org/wordprocessingml/2006/main" xmlns:w14="http://schemas.microsoft.com/office/word/2010/wordml" xmlns:w15="http://schemas.microsoft.com/office/word/2012/wordml" xmlns:sl="http://schemas.openxmlformats.org/schemaLibrary/2006/main" mc:Ignorable="w14 w15">
   <w:view w:val="normal"/>
   <w:defaultTabStop w:val="708"/>
   <w:hyphenationZone w:val="425"/>
@@ -5939,13 +5926,13 @@
     <w:compatSetting w:name="overrideTableStyleFontSizeAndJustification" w:uri="http://schemas.microsoft.com/office/word" w:val="1"/>
     <w:compatSetting w:name="enableOpenTypeFeatures" w:uri="http://schemas.microsoft.com/office/word" w:val="1"/>
     <w:compatSetting w:name="doNotFlipMirrorIndents" w:uri="http://schemas.microsoft.com/office/word" w:val="1"/>
-    <w:compatSetting w:name="useWord2013TrackBottomHyphenation" w:uri="http://schemas.microsoft.com/office/word" w:val="1"/>
   </w:compat>
   <w:rsids>
     <w:rsidRoot w:val="00C22FAF"/>
     <w:rsid w:val="00130ECE"/>
     <w:rsid w:val="001F01BF"/>
     <w:rsid w:val="00275AD0"/>
+    <w:rsid w:val="002D7367"/>
     <w:rsid w:val="007152A4"/>
     <w:rsid w:val="00734641"/>
     <w:rsid w:val="00BC6163"/>
@@ -5975,7 +5962,7 @@
 </file>
 
 <file path=word/glossary/styles.xml><?xml version="1.0" encoding="utf-8"?>
-<w:styles xmlns:mc="http://schemas.openxmlformats.org/markup-compatibility/2006" xmlns:r="http://schemas.openxmlformats.org/officeDocument/2006/relationships" xmlns:w="http://schemas.openxmlformats.org/wordprocessingml/2006/main" xmlns:w14="http://schemas.microsoft.com/office/word/2010/wordml" xmlns:w15="http://schemas.microsoft.com/office/word/2012/wordml" xmlns:w16cid="http://schemas.microsoft.com/office/word/2016/wordml/cid" xmlns:w16se="http://schemas.microsoft.com/office/word/2015/wordml/symex" mc:Ignorable="w14 w15 w16se w16cid">
+<w:styles xmlns:mc="http://schemas.openxmlformats.org/markup-compatibility/2006" xmlns:r="http://schemas.openxmlformats.org/officeDocument/2006/relationships" xmlns:w="http://schemas.openxmlformats.org/wordprocessingml/2006/main" xmlns:w14="http://schemas.microsoft.com/office/word/2010/wordml" xmlns:w15="http://schemas.microsoft.com/office/word/2012/wordml" mc:Ignorable="w14 w15">
   <w:docDefaults>
     <w:rPrDefault>
       <w:rPr>
@@ -5991,7 +5978,7 @@
       </w:pPr>
     </w:pPrDefault>
   </w:docDefaults>
-  <w:latentStyles w:defLockedState="0" w:defUIPriority="99" w:defSemiHidden="0" w:defUnhideWhenUsed="0" w:defQFormat="0" w:count="375">
+  <w:latentStyles w:defLockedState="0" w:defUIPriority="99" w:defSemiHidden="0" w:defUnhideWhenUsed="0" w:defQFormat="0" w:count="371">
     <w:lsdException w:name="Normal" w:uiPriority="0" w:qFormat="1"/>
     <w:lsdException w:name="heading 1" w:uiPriority="9" w:qFormat="1"/>
     <w:lsdException w:name="heading 2" w:semiHidden="1" w:uiPriority="9" w:unhideWhenUsed="1" w:qFormat="1"/>
@@ -6363,10 +6350,6 @@
     <w:lsdException w:name="List Table 5 Dark Accent 6" w:uiPriority="50"/>
     <w:lsdException w:name="List Table 6 Colorful Accent 6" w:uiPriority="51"/>
     <w:lsdException w:name="List Table 7 Colorful Accent 6" w:uiPriority="52"/>
-    <w:lsdException w:name="Mention" w:semiHidden="1" w:unhideWhenUsed="1"/>
-    <w:lsdException w:name="Smart Hyperlink" w:semiHidden="1" w:unhideWhenUsed="1"/>
-    <w:lsdException w:name="Hashtag" w:semiHidden="1" w:unhideWhenUsed="1"/>
-    <w:lsdException w:name="Unresolved Mention" w:semiHidden="1" w:unhideWhenUsed="1"/>
   </w:latentStyles>
   <w:style w:type="paragraph" w:default="1" w:styleId="Normal">
     <w:name w:val="Normal"/>
@@ -6411,7 +6394,7 @@
 </file>
 
 <file path=word/glossary/webSettings.xml><?xml version="1.0" encoding="utf-8"?>
-<w:webSettings xmlns:mc="http://schemas.openxmlformats.org/markup-compatibility/2006" xmlns:r="http://schemas.openxmlformats.org/officeDocument/2006/relationships" xmlns:w="http://schemas.openxmlformats.org/wordprocessingml/2006/main" xmlns:w14="http://schemas.microsoft.com/office/word/2010/wordml" xmlns:w15="http://schemas.microsoft.com/office/word/2012/wordml" xmlns:w16cid="http://schemas.microsoft.com/office/word/2016/wordml/cid" xmlns:w16se="http://schemas.microsoft.com/office/word/2015/wordml/symex" mc:Ignorable="w14 w15 w16se w16cid">
+<w:webSettings xmlns:mc="http://schemas.openxmlformats.org/markup-compatibility/2006" xmlns:r="http://schemas.openxmlformats.org/officeDocument/2006/relationships" xmlns:w="http://schemas.openxmlformats.org/wordprocessingml/2006/main" xmlns:w14="http://schemas.microsoft.com/office/word/2010/wordml" xmlns:w15="http://schemas.microsoft.com/office/word/2012/wordml" mc:Ignorable="w14 w15">
   <w:optimizeForBrowser/>
   <w:allowPNG/>
 </w:webSettings>
@@ -6707,7 +6690,7 @@
 </file>
 
 <file path=customXml/itemProps1.xml><?xml version="1.0" encoding="utf-8"?>
-<ds:datastoreItem xmlns:ds="http://schemas.openxmlformats.org/officeDocument/2006/customXml" ds:itemID="{B84D7F72-1873-41CD-B786-02A8B03768D9}">
+<ds:datastoreItem xmlns:ds="http://schemas.openxmlformats.org/officeDocument/2006/customXml" ds:itemID="{BABBD1D9-6F1D-4F3E-B197-86025A2A3635}">
   <ds:schemaRefs>
     <ds:schemaRef ds:uri="http://schemas.openxmlformats.org/officeDocument/2006/bibliography"/>
   </ds:schemaRefs>
